--- a/documentazione/documenti/ANALISI DEI REQUISITI.docx
+++ b/documentazione/documenti/ANALISI DEI REQUISITI.docx
@@ -1,6 +1,6 @@
 
 <file path=word/document.xml><?xml version="1.0" encoding="utf-8"?>
-<w:document xmlns:wpc="http://schemas.microsoft.com/office/word/2010/wordprocessingCanvas" xmlns:cx="http://schemas.microsoft.com/office/drawing/2014/chartex" xmlns:cx1="http://schemas.microsoft.com/office/drawing/2015/9/8/chartex" xmlns:cx2="http://schemas.microsoft.com/office/drawing/2015/10/21/chartex" xmlns:cx3="http://schemas.microsoft.com/office/drawing/2016/5/9/chartex" xmlns:cx4="http://schemas.microsoft.com/office/drawing/2016/5/10/chartex" xmlns:cx5="http://schemas.microsoft.com/office/drawing/2016/5/11/chartex" xmlns:cx6="http://schemas.microsoft.com/office/drawing/2016/5/12/chartex" xmlns:cx7="http://schemas.microsoft.com/office/drawing/2016/5/13/chartex" xmlns:cx8="http://schemas.microsoft.com/office/drawing/2016/5/14/chartex" xmlns:mc="http://schemas.openxmlformats.org/markup-compatibility/2006" xmlns:aink="http://schemas.microsoft.com/office/drawing/2016/ink" xmlns:am3d="http://schemas.microsoft.com/office/drawing/2017/model3d" xmlns:o="urn:schemas-microsoft-com:office:office" xmlns:r="http://schemas.openxmlformats.org/officeDocument/2006/relationships" xmlns:m="http://schemas.openxmlformats.org/officeDocument/2006/math" xmlns:v="urn:schemas-microsoft-com:vml" xmlns:wp14="http://schemas.microsoft.com/office/word/2010/wordprocessingDrawing" xmlns:wp="http://schemas.openxmlformats.org/drawingml/2006/wordprocessingDrawing" xmlns:w10="urn:schemas-microsoft-com:office:word" xmlns:w="http://schemas.openxmlformats.org/wordprocessingml/2006/main" xmlns:w14="http://schemas.microsoft.com/office/word/2010/wordml" xmlns:w15="http://schemas.microsoft.com/office/word/2012/wordml" xmlns:w16cid="http://schemas.microsoft.com/office/word/2016/wordml/cid" xmlns:w16se="http://schemas.microsoft.com/office/word/2015/wordml/symex" xmlns:wpg="http://schemas.microsoft.com/office/word/2010/wordprocessingGroup" xmlns:wpi="http://schemas.microsoft.com/office/word/2010/wordprocessingInk" xmlns:wne="http://schemas.microsoft.com/office/word/2006/wordml" xmlns:wps="http://schemas.microsoft.com/office/word/2010/wordprocessingShape" mc:Ignorable="w14 w15 w16se w16cid wp14">
+<w:document xmlns:wpc="http://schemas.microsoft.com/office/word/2010/wordprocessingCanvas" xmlns:cx="http://schemas.microsoft.com/office/drawing/2014/chartex" xmlns:cx1="http://schemas.microsoft.com/office/drawing/2015/9/8/chartex" xmlns:cx2="http://schemas.microsoft.com/office/drawing/2015/10/21/chartex" xmlns:cx3="http://schemas.microsoft.com/office/drawing/2016/5/9/chartex" xmlns:cx4="http://schemas.microsoft.com/office/drawing/2016/5/10/chartex" xmlns:cx5="http://schemas.microsoft.com/office/drawing/2016/5/11/chartex" xmlns:cx6="http://schemas.microsoft.com/office/drawing/2016/5/12/chartex" xmlns:cx7="http://schemas.microsoft.com/office/drawing/2016/5/13/chartex" xmlns:cx8="http://schemas.microsoft.com/office/drawing/2016/5/14/chartex" xmlns:mc="http://schemas.openxmlformats.org/markup-compatibility/2006" xmlns:aink="http://schemas.microsoft.com/office/drawing/2016/ink" xmlns:am3d="http://schemas.microsoft.com/office/drawing/2017/model3d" xmlns:o="urn:schemas-microsoft-com:office:office" xmlns:oel="http://schemas.microsoft.com/office/2019/extlst" xmlns:r="http://schemas.openxmlformats.org/officeDocument/2006/relationships" xmlns:m="http://schemas.openxmlformats.org/officeDocument/2006/math" xmlns:v="urn:schemas-microsoft-com:vml" xmlns:wp14="http://schemas.microsoft.com/office/word/2010/wordprocessingDrawing" xmlns:wp="http://schemas.openxmlformats.org/drawingml/2006/wordprocessingDrawing" xmlns:w10="urn:schemas-microsoft-com:office:word" xmlns:w="http://schemas.openxmlformats.org/wordprocessingml/2006/main" xmlns:w14="http://schemas.microsoft.com/office/word/2010/wordml" xmlns:w15="http://schemas.microsoft.com/office/word/2012/wordml" xmlns:w16cex="http://schemas.microsoft.com/office/word/2018/wordml/cex" xmlns:w16cid="http://schemas.microsoft.com/office/word/2016/wordml/cid" xmlns:w16="http://schemas.microsoft.com/office/word/2018/wordml" xmlns:w16du="http://schemas.microsoft.com/office/word/2023/wordml/word16du" xmlns:w16sdtdh="http://schemas.microsoft.com/office/word/2020/wordml/sdtdatahash" xmlns:w16sdtfl="http://schemas.microsoft.com/office/word/2024/wordml/sdtformatlock" xmlns:w16se="http://schemas.microsoft.com/office/word/2015/wordml/symex" xmlns:wpg="http://schemas.microsoft.com/office/word/2010/wordprocessingGroup" xmlns:wpi="http://schemas.microsoft.com/office/word/2010/wordprocessingInk" xmlns:wne="http://schemas.microsoft.com/office/word/2006/wordml" xmlns:wps="http://schemas.microsoft.com/office/word/2010/wordprocessingShape" mc:Ignorable="w14 w15 w16se w16cid w16 w16cex w16sdtdh w16sdtfl w16du wp14">
   <w:body>
     <w:p>
       <w:pPr>
@@ -156,7 +156,14 @@
           <w:rFonts w:ascii="Times New Roman" w:hAnsi="Times New Roman" w:cs="Times New Roman"/>
           <w:sz w:val="24"/>
         </w:rPr>
-        <w:t xml:space="preserve"> 4</w:t>
+        <w:t xml:space="preserve"> </w:t>
+      </w:r>
+      <w:r>
+        <w:rPr>
+          <w:rFonts w:ascii="Times New Roman" w:hAnsi="Times New Roman" w:cs="Times New Roman"/>
+          <w:sz w:val="24"/>
+        </w:rPr>
+        <w:t>3</w:t>
       </w:r>
       <w:r>
         <w:rPr>
@@ -170,21 +177,7 @@
           <w:rFonts w:ascii="Times New Roman" w:hAnsi="Times New Roman" w:cs="Times New Roman"/>
           <w:sz w:val="24"/>
         </w:rPr>
-        <w:t xml:space="preserve">: </w:t>
-      </w:r>
-      <w:r>
-        <w:rPr>
-          <w:rFonts w:ascii="Times New Roman" w:hAnsi="Times New Roman" w:cs="Times New Roman"/>
-          <w:sz w:val="24"/>
-        </w:rPr>
-        <w:t xml:space="preserve">notte (00.00-06.00), </w:t>
-      </w:r>
-      <w:r>
-        <w:rPr>
-          <w:rFonts w:ascii="Times New Roman" w:hAnsi="Times New Roman" w:cs="Times New Roman"/>
-          <w:sz w:val="24"/>
-        </w:rPr>
-        <w:t>mattina</w:t>
+        <w:t>: mattina</w:t>
       </w:r>
       <w:r>
         <w:rPr>
@@ -226,7 +219,21 @@
           <w:rFonts w:ascii="Times New Roman" w:hAnsi="Times New Roman" w:cs="Times New Roman"/>
           <w:sz w:val="24"/>
         </w:rPr>
-        <w:t xml:space="preserve"> (18.00-00.00)</w:t>
+        <w:t xml:space="preserve"> (18.00-</w:t>
+      </w:r>
+      <w:r>
+        <w:rPr>
+          <w:rFonts w:ascii="Times New Roman" w:hAnsi="Times New Roman" w:cs="Times New Roman"/>
+          <w:sz w:val="24"/>
+        </w:rPr>
+        <w:t>23</w:t>
+      </w:r>
+      <w:r>
+        <w:rPr>
+          <w:rFonts w:ascii="Times New Roman" w:hAnsi="Times New Roman" w:cs="Times New Roman"/>
+          <w:sz w:val="24"/>
+        </w:rPr>
+        <w:t>.00)</w:t>
       </w:r>
       <w:r>
         <w:rPr>
@@ -370,7 +377,21 @@
           <w:rFonts w:ascii="Times New Roman" w:hAnsi="Times New Roman" w:cs="Times New Roman"/>
           <w:sz w:val="24"/>
         </w:rPr>
-        <w:t xml:space="preserve"> si</w:t>
+        <w:t xml:space="preserve"> </w:t>
+      </w:r>
+      <w:r>
+        <w:rPr>
+          <w:rFonts w:ascii="Times New Roman" w:hAnsi="Times New Roman" w:cs="Times New Roman"/>
+          <w:sz w:val="24"/>
+        </w:rPr>
+        <w:t>d</w:t>
+      </w:r>
+      <w:r>
+        <w:rPr>
+          <w:rFonts w:ascii="Times New Roman" w:hAnsi="Times New Roman" w:cs="Times New Roman"/>
+          <w:sz w:val="24"/>
+        </w:rPr>
+        <w:t>i</w:t>
       </w:r>
       <w:r>
         <w:rPr>
@@ -432,6 +453,13 @@
           <w:rFonts w:ascii="Times New Roman" w:hAnsi="Times New Roman" w:cs="Times New Roman"/>
           <w:sz w:val="24"/>
         </w:rPr>
+        <w:t>r</w:t>
+      </w:r>
+      <w:r>
+        <w:rPr>
+          <w:rFonts w:ascii="Times New Roman" w:hAnsi="Times New Roman" w:cs="Times New Roman"/>
+          <w:sz w:val="24"/>
+        </w:rPr>
         <w:t>ne</w:t>
       </w:r>
       <w:r>
@@ -529,7 +557,35 @@
           <w:rFonts w:ascii="Times New Roman" w:hAnsi="Times New Roman" w:cs="Times New Roman"/>
           <w:sz w:val="24"/>
         </w:rPr>
-        <w:t xml:space="preserve">la data del giorno a cui fa riferimento, </w:t>
+        <w:t>la data del</w:t>
+      </w:r>
+      <w:r>
+        <w:rPr>
+          <w:rFonts w:ascii="Times New Roman" w:hAnsi="Times New Roman" w:cs="Times New Roman"/>
+          <w:sz w:val="24"/>
+        </w:rPr>
+        <w:t>/i</w:t>
+      </w:r>
+      <w:r>
+        <w:rPr>
+          <w:rFonts w:ascii="Times New Roman" w:hAnsi="Times New Roman" w:cs="Times New Roman"/>
+          <w:sz w:val="24"/>
+        </w:rPr>
+        <w:t xml:space="preserve"> giorno</w:t>
+      </w:r>
+      <w:r>
+        <w:rPr>
+          <w:rFonts w:ascii="Times New Roman" w:hAnsi="Times New Roman" w:cs="Times New Roman"/>
+          <w:sz w:val="24"/>
+        </w:rPr>
+        <w:t xml:space="preserve">/i </w:t>
+      </w:r>
+      <w:r>
+        <w:rPr>
+          <w:rFonts w:ascii="Times New Roman" w:hAnsi="Times New Roman" w:cs="Times New Roman"/>
+          <w:sz w:val="24"/>
+        </w:rPr>
+        <w:t xml:space="preserve">a cui fa riferimento, </w:t>
       </w:r>
       <w:r>
         <w:rPr>
@@ -591,7 +647,21 @@
           <w:rFonts w:ascii="Times New Roman" w:hAnsi="Times New Roman" w:cs="Times New Roman"/>
           <w:sz w:val="24"/>
         </w:rPr>
-        <w:t>L’amministratore deve essere in grado di modificare il numero  di dipendenti che è necessario assegnare ad ogni turno a seconda delle esigenze dell’azienda;</w:t>
+        <w:t xml:space="preserve">L’amministratore deve essere in grado di modificare il numero  di dipendenti che è necessario assegnare ad ogni </w:t>
+      </w:r>
+      <w:r>
+        <w:rPr>
+          <w:rFonts w:ascii="Times New Roman" w:hAnsi="Times New Roman" w:cs="Times New Roman"/>
+          <w:sz w:val="24"/>
+        </w:rPr>
+        <w:t>fascia oraria</w:t>
+      </w:r>
+      <w:r>
+        <w:rPr>
+          <w:rFonts w:ascii="Times New Roman" w:hAnsi="Times New Roman" w:cs="Times New Roman"/>
+          <w:sz w:val="24"/>
+        </w:rPr>
+        <w:t xml:space="preserve"> a seconda delle esigenze dell’azienda;</w:t>
       </w:r>
     </w:p>
     <w:p>
@@ -791,49 +861,7 @@
           <w:sz w:val="24"/>
         </w:rPr>
         <w:lastRenderedPageBreak/>
-        <w:t xml:space="preserve">Durante l’elaborazione dello schedule, l’algoritmo controlla inoltre che per ogni fascia oraria sia disponibile nel database un numero sufficiente di dipendenti per poter provare a generare correttamente il turno. </w:t>
-      </w:r>
-      <w:r>
-        <w:rPr>
-          <w:rFonts w:ascii="Times New Roman" w:hAnsi="Times New Roman" w:cs="Times New Roman"/>
-          <w:sz w:val="24"/>
-        </w:rPr>
-        <w:t xml:space="preserve">In questo verifica si il controllo viene effettuato sui dipendenti che </w:t>
-      </w:r>
-      <w:r>
-        <w:rPr>
-          <w:rFonts w:ascii="Times New Roman" w:hAnsi="Times New Roman" w:cs="Times New Roman"/>
-          <w:sz w:val="24"/>
-        </w:rPr>
-        <w:t xml:space="preserve">almeno non </w:t>
-      </w:r>
-      <w:r>
-        <w:rPr>
-          <w:rFonts w:ascii="Times New Roman" w:hAnsi="Times New Roman" w:cs="Times New Roman"/>
-          <w:sz w:val="24"/>
-        </w:rPr>
-        <w:t xml:space="preserve">sono </w:t>
-      </w:r>
-      <w:r>
-        <w:rPr>
-          <w:rFonts w:ascii="Times New Roman" w:hAnsi="Times New Roman" w:cs="Times New Roman"/>
-          <w:sz w:val="24"/>
-        </w:rPr>
-        <w:t>assent</w:t>
-      </w:r>
-      <w:r>
-        <w:rPr>
-          <w:rFonts w:ascii="Times New Roman" w:hAnsi="Times New Roman" w:cs="Times New Roman"/>
-          <w:sz w:val="24"/>
-        </w:rPr>
-        <w:t>i</w:t>
-      </w:r>
-      <w:r>
-        <w:rPr>
-          <w:rFonts w:ascii="Times New Roman" w:hAnsi="Times New Roman" w:cs="Times New Roman"/>
-          <w:sz w:val="24"/>
-        </w:rPr>
-        <w:t xml:space="preserve">. Sostanzialmente, </w:t>
+        <w:t xml:space="preserve">Durante l’elaborazione dello schedule, l’algoritmo controlla inoltre che per ogni fascia oraria sia disponibile nel database un numero sufficiente di dipendenti per poter provare a generare correttamente il turno. Sostanzialmente, </w:t>
       </w:r>
       <w:r>
         <w:rPr>
@@ -901,16 +929,7 @@
           <w:rFonts w:ascii="Times New Roman" w:hAnsi="Times New Roman" w:cs="Times New Roman"/>
           <w:sz w:val="24"/>
         </w:rPr>
-        <w:t>Il sistema deve essere consistente: tutte le informazioni inserite dall’amministratore ed elaborat</w:t>
-      </w:r>
-      <w:bookmarkStart w:id="0" w:name="_GoBack"/>
-      <w:bookmarkEnd w:id="0"/>
-      <w:r>
-        <w:rPr>
-          <w:rFonts w:ascii="Times New Roman" w:hAnsi="Times New Roman" w:cs="Times New Roman"/>
-          <w:sz w:val="24"/>
-        </w:rPr>
-        <w:t>e dall’algoritmo sono salvate su un database</w:t>
+        <w:t>Il sistema deve essere consistente: tutte le informazioni inserite dall’amministratore ed elaborate dall’algoritmo sono salvate su un database</w:t>
       </w:r>
       <w:r>
         <w:rPr>
@@ -966,7 +985,7 @@
 </file>
 
 <file path=word/numbering.xml><?xml version="1.0" encoding="utf-8"?>
-<w:numbering xmlns:wpc="http://schemas.microsoft.com/office/word/2010/wordprocessingCanvas" xmlns:cx="http://schemas.microsoft.com/office/drawing/2014/chartex" xmlns:cx1="http://schemas.microsoft.com/office/drawing/2015/9/8/chartex" xmlns:cx2="http://schemas.microsoft.com/office/drawing/2015/10/21/chartex" xmlns:cx3="http://schemas.microsoft.com/office/drawing/2016/5/9/chartex" xmlns:cx4="http://schemas.microsoft.com/office/drawing/2016/5/10/chartex" xmlns:cx5="http://schemas.microsoft.com/office/drawing/2016/5/11/chartex" xmlns:cx6="http://schemas.microsoft.com/office/drawing/2016/5/12/chartex" xmlns:cx7="http://schemas.microsoft.com/office/drawing/2016/5/13/chartex" xmlns:cx8="http://schemas.microsoft.com/office/drawing/2016/5/14/chartex" xmlns:mc="http://schemas.openxmlformats.org/markup-compatibility/2006" xmlns:aink="http://schemas.microsoft.com/office/drawing/2016/ink" xmlns:am3d="http://schemas.microsoft.com/office/drawing/2017/model3d" xmlns:o="urn:schemas-microsoft-com:office:office" xmlns:r="http://schemas.openxmlformats.org/officeDocument/2006/relationships" xmlns:m="http://schemas.openxmlformats.org/officeDocument/2006/math" xmlns:v="urn:schemas-microsoft-com:vml" xmlns:wp14="http://schemas.microsoft.com/office/word/2010/wordprocessingDrawing" xmlns:wp="http://schemas.openxmlformats.org/drawingml/2006/wordprocessingDrawing" xmlns:w10="urn:schemas-microsoft-com:office:word" xmlns:w="http://schemas.openxmlformats.org/wordprocessingml/2006/main" xmlns:w14="http://schemas.microsoft.com/office/word/2010/wordml" xmlns:w15="http://schemas.microsoft.com/office/word/2012/wordml" xmlns:w16cid="http://schemas.microsoft.com/office/word/2016/wordml/cid" xmlns:w16se="http://schemas.microsoft.com/office/word/2015/wordml/symex" xmlns:wpg="http://schemas.microsoft.com/office/word/2010/wordprocessingGroup" xmlns:wpi="http://schemas.microsoft.com/office/word/2010/wordprocessingInk" xmlns:wne="http://schemas.microsoft.com/office/word/2006/wordml" xmlns:wps="http://schemas.microsoft.com/office/word/2010/wordprocessingShape" mc:Ignorable="w14 w15 w16se w16cid wp14">
+<w:numbering xmlns:wpc="http://schemas.microsoft.com/office/word/2010/wordprocessingCanvas" xmlns:cx="http://schemas.microsoft.com/office/drawing/2014/chartex" xmlns:cx1="http://schemas.microsoft.com/office/drawing/2015/9/8/chartex" xmlns:cx2="http://schemas.microsoft.com/office/drawing/2015/10/21/chartex" xmlns:cx3="http://schemas.microsoft.com/office/drawing/2016/5/9/chartex" xmlns:cx4="http://schemas.microsoft.com/office/drawing/2016/5/10/chartex" xmlns:cx5="http://schemas.microsoft.com/office/drawing/2016/5/11/chartex" xmlns:cx6="http://schemas.microsoft.com/office/drawing/2016/5/12/chartex" xmlns:cx7="http://schemas.microsoft.com/office/drawing/2016/5/13/chartex" xmlns:cx8="http://schemas.microsoft.com/office/drawing/2016/5/14/chartex" xmlns:mc="http://schemas.openxmlformats.org/markup-compatibility/2006" xmlns:aink="http://schemas.microsoft.com/office/drawing/2016/ink" xmlns:am3d="http://schemas.microsoft.com/office/drawing/2017/model3d" xmlns:o="urn:schemas-microsoft-com:office:office" xmlns:oel="http://schemas.microsoft.com/office/2019/extlst" xmlns:r="http://schemas.openxmlformats.org/officeDocument/2006/relationships" xmlns:m="http://schemas.openxmlformats.org/officeDocument/2006/math" xmlns:v="urn:schemas-microsoft-com:vml" xmlns:wp14="http://schemas.microsoft.com/office/word/2010/wordprocessingDrawing" xmlns:wp="http://schemas.openxmlformats.org/drawingml/2006/wordprocessingDrawing" xmlns:w10="urn:schemas-microsoft-com:office:word" xmlns:w="http://schemas.openxmlformats.org/wordprocessingml/2006/main" xmlns:w14="http://schemas.microsoft.com/office/word/2010/wordml" xmlns:w15="http://schemas.microsoft.com/office/word/2012/wordml" xmlns:w16cex="http://schemas.microsoft.com/office/word/2018/wordml/cex" xmlns:w16cid="http://schemas.microsoft.com/office/word/2016/wordml/cid" xmlns:w16="http://schemas.microsoft.com/office/word/2018/wordml" xmlns:w16du="http://schemas.microsoft.com/office/word/2023/wordml/word16du" xmlns:w16sdtdh="http://schemas.microsoft.com/office/word/2020/wordml/sdtdatahash" xmlns:w16sdtfl="http://schemas.microsoft.com/office/word/2024/wordml/sdtformatlock" xmlns:w16se="http://schemas.microsoft.com/office/word/2015/wordml/symex" xmlns:wpg="http://schemas.microsoft.com/office/word/2010/wordprocessingGroup" xmlns:wpi="http://schemas.microsoft.com/office/word/2010/wordprocessingInk" xmlns:wne="http://schemas.microsoft.com/office/word/2006/wordml" xmlns:wps="http://schemas.microsoft.com/office/word/2010/wordprocessingShape" mc:Ignorable="w14 w15 w16se w16cid w16 w16cex w16sdtdh w16sdtfl w16du wp14">
   <w:abstractNum w:abstractNumId="0" w15:restartNumberingAfterBreak="0">
     <w:nsid w:val="74A938F4"/>
     <w:multiLevelType w:val="hybridMultilevel"/>
@@ -1053,14 +1072,14 @@
       </w:pPr>
     </w:lvl>
   </w:abstractNum>
-  <w:num w:numId="1">
+  <w:num w:numId="1" w16cid:durableId="1645625383">
     <w:abstractNumId w:val="0"/>
   </w:num>
 </w:numbering>
 </file>
 
 <file path=word/styles.xml><?xml version="1.0" encoding="utf-8"?>
-<w:styles xmlns:mc="http://schemas.openxmlformats.org/markup-compatibility/2006" xmlns:r="http://schemas.openxmlformats.org/officeDocument/2006/relationships" xmlns:w="http://schemas.openxmlformats.org/wordprocessingml/2006/main" xmlns:w14="http://schemas.microsoft.com/office/word/2010/wordml" xmlns:w15="http://schemas.microsoft.com/office/word/2012/wordml" xmlns:w16cid="http://schemas.microsoft.com/office/word/2016/wordml/cid" xmlns:w16se="http://schemas.microsoft.com/office/word/2015/wordml/symex" mc:Ignorable="w14 w15 w16se w16cid">
+<w:styles xmlns:mc="http://schemas.openxmlformats.org/markup-compatibility/2006" xmlns:r="http://schemas.openxmlformats.org/officeDocument/2006/relationships" xmlns:w="http://schemas.openxmlformats.org/wordprocessingml/2006/main" xmlns:w14="http://schemas.microsoft.com/office/word/2010/wordml" xmlns:w15="http://schemas.microsoft.com/office/word/2012/wordml" xmlns:w16cex="http://schemas.microsoft.com/office/word/2018/wordml/cex" xmlns:w16cid="http://schemas.microsoft.com/office/word/2016/wordml/cid" xmlns:w16="http://schemas.microsoft.com/office/word/2018/wordml" xmlns:w16du="http://schemas.microsoft.com/office/word/2023/wordml/word16du" xmlns:w16sdtdh="http://schemas.microsoft.com/office/word/2020/wordml/sdtdatahash" xmlns:w16sdtfl="http://schemas.microsoft.com/office/word/2024/wordml/sdtformatlock" xmlns:w16se="http://schemas.microsoft.com/office/word/2015/wordml/symex" mc:Ignorable="w14 w15 w16se w16cid w16 w16cex w16sdtdh w16sdtfl w16du">
   <w:docDefaults>
     <w:rPrDefault>
       <w:rPr>
@@ -1076,7 +1095,7 @@
       </w:pPr>
     </w:pPrDefault>
   </w:docDefaults>
-  <w:latentStyles w:defLockedState="0" w:defUIPriority="99" w:defSemiHidden="0" w:defUnhideWhenUsed="0" w:defQFormat="0" w:count="375">
+  <w:latentStyles w:defLockedState="0" w:defUIPriority="99" w:defSemiHidden="0" w:defUnhideWhenUsed="0" w:defQFormat="0" w:count="376">
     <w:lsdException w:name="Normal" w:uiPriority="0" w:qFormat="1"/>
     <w:lsdException w:name="heading 1" w:uiPriority="9" w:qFormat="1"/>
     <w:lsdException w:name="heading 2" w:semiHidden="1" w:uiPriority="9" w:unhideWhenUsed="1" w:qFormat="1"/>
@@ -1452,6 +1471,7 @@
     <w:lsdException w:name="Smart Hyperlink" w:semiHidden="1" w:unhideWhenUsed="1"/>
     <w:lsdException w:name="Hashtag" w:semiHidden="1" w:unhideWhenUsed="1"/>
     <w:lsdException w:name="Unresolved Mention" w:semiHidden="1" w:unhideWhenUsed="1"/>
+    <w:lsdException w:name="Smart Link" w:semiHidden="1" w:unhideWhenUsed="1"/>
   </w:latentStyles>
   <w:style w:type="paragraph" w:default="1" w:styleId="Normale">
     <w:name w:val="Normal"/>

--- a/documentazione/documenti/ANALISI DEI REQUISITI.docx
+++ b/documentazione/documenti/ANALISI DEI REQUISITI.docx
@@ -398,7 +398,35 @@
           <w:rFonts w:ascii="Times New Roman" w:hAnsi="Times New Roman" w:cs="Times New Roman"/>
           <w:sz w:val="24"/>
         </w:rPr>
-        <w:t xml:space="preserve"> alcune informazioni riguardanti il suo contratto. In particolare sono registrate le ore di lavoro settimanali previste e quelle massime giornaliere. Inoltre ogni dipendente ha associati una lista di assenze ed un certo numero di giorni di ferie residue annuali (26). Questi ultimi devono essere ricaricati ogni anno</w:t>
+        <w:t xml:space="preserve"> alcune informazioni riguardanti il suo contratto. In particolare</w:t>
+      </w:r>
+      <w:r>
+        <w:rPr>
+          <w:rFonts w:ascii="Times New Roman" w:hAnsi="Times New Roman" w:cs="Times New Roman"/>
+          <w:sz w:val="24"/>
+        </w:rPr>
+        <w:t>,</w:t>
+      </w:r>
+      <w:r>
+        <w:rPr>
+          <w:rFonts w:ascii="Times New Roman" w:hAnsi="Times New Roman" w:cs="Times New Roman"/>
+          <w:sz w:val="24"/>
+        </w:rPr>
+        <w:t xml:space="preserve"> sono registrate le ore di lavoro settimanali previste e quelle massime giornaliere. Inoltre</w:t>
+      </w:r>
+      <w:r>
+        <w:rPr>
+          <w:rFonts w:ascii="Times New Roman" w:hAnsi="Times New Roman" w:cs="Times New Roman"/>
+          <w:sz w:val="24"/>
+        </w:rPr>
+        <w:t>,</w:t>
+      </w:r>
+      <w:r>
+        <w:rPr>
+          <w:rFonts w:ascii="Times New Roman" w:hAnsi="Times New Roman" w:cs="Times New Roman"/>
+          <w:sz w:val="24"/>
+        </w:rPr>
+        <w:t xml:space="preserve"> ogni dipendente ha associati una lista di assenze ed un certo numero di giorni di ferie residue annuali (26). Questi ultimi devono essere ricaricati ogni anno</w:t>
       </w:r>
       <w:r>
         <w:rPr>
@@ -647,7 +675,7 @@
           <w:rFonts w:ascii="Times New Roman" w:hAnsi="Times New Roman" w:cs="Times New Roman"/>
           <w:sz w:val="24"/>
         </w:rPr>
-        <w:t xml:space="preserve">L’amministratore deve essere in grado di modificare il numero  di dipendenti che è necessario assegnare ad ogni </w:t>
+        <w:t xml:space="preserve">L’amministratore deve essere in grado di modificare il numero di dipendenti che è necessario assegnare ad ogni </w:t>
       </w:r>
       <w:r>
         <w:rPr>
@@ -757,7 +785,23 @@
           <w:rFonts w:ascii="Times New Roman" w:hAnsi="Times New Roman" w:cs="Times New Roman"/>
           <w:sz w:val="24"/>
         </w:rPr>
-        <w:t>Una volta inserite tutte le informazioni necessarie, l’amministratore potrà procedere richiedendo al sistema di utilizzare questi dati per generare lo schedule dei turni della settimana interessata;</w:t>
+        <w:t xml:space="preserve">Una volta inserite tutte le informazioni necessarie, l’amministratore potrà procedere richiedendo al sistema di utilizzare questi dati per generare </w:t>
+      </w:r>
+      <w:proofErr w:type="gramStart"/>
+      <w:r>
+        <w:rPr>
+          <w:rFonts w:ascii="Times New Roman" w:hAnsi="Times New Roman" w:cs="Times New Roman"/>
+          <w:sz w:val="24"/>
+        </w:rPr>
+        <w:t>lo schedule</w:t>
+      </w:r>
+      <w:proofErr w:type="gramEnd"/>
+      <w:r>
+        <w:rPr>
+          <w:rFonts w:ascii="Times New Roman" w:hAnsi="Times New Roman" w:cs="Times New Roman"/>
+          <w:sz w:val="24"/>
+        </w:rPr>
+        <w:t xml:space="preserve"> dei turni della settimana interessata;</w:t>
       </w:r>
     </w:p>
     <w:p>
@@ -777,14 +821,60 @@
           <w:rFonts w:ascii="Times New Roman" w:hAnsi="Times New Roman" w:cs="Times New Roman"/>
           <w:sz w:val="24"/>
         </w:rPr>
-        <w:t xml:space="preserve">L’algoritmo elabora in output lo schedule dei turni in modo che ogni dipendente non lavori più di quanto stabilito dal suo contratto, sia settimanalmente che giornalmente. </w:t>
-      </w:r>
-      <w:r>
-        <w:rPr>
-          <w:rFonts w:ascii="Times New Roman" w:hAnsi="Times New Roman" w:cs="Times New Roman"/>
-          <w:sz w:val="24"/>
-        </w:rPr>
-        <w:t xml:space="preserve">È inoltre necessario considerare che un dipendente deve disporre almeno di 11 ore di riposo giornaliere. </w:t>
+        <w:t xml:space="preserve">L’algoritmo elabora in output </w:t>
+      </w:r>
+      <w:proofErr w:type="gramStart"/>
+      <w:r>
+        <w:rPr>
+          <w:rFonts w:ascii="Times New Roman" w:hAnsi="Times New Roman" w:cs="Times New Roman"/>
+          <w:sz w:val="24"/>
+        </w:rPr>
+        <w:t>lo schedule</w:t>
+      </w:r>
+      <w:proofErr w:type="gramEnd"/>
+      <w:r>
+        <w:rPr>
+          <w:rFonts w:ascii="Times New Roman" w:hAnsi="Times New Roman" w:cs="Times New Roman"/>
+          <w:sz w:val="24"/>
+        </w:rPr>
+        <w:t xml:space="preserve"> dei turni in modo che ogni dipendente non lavori più di quanto stabilito dal suo contratto, sia settimanalmente che giornalmente. </w:t>
+      </w:r>
+      <w:r>
+        <w:rPr>
+          <w:rFonts w:ascii="Times New Roman" w:hAnsi="Times New Roman" w:cs="Times New Roman"/>
+          <w:sz w:val="24"/>
+        </w:rPr>
+        <w:t xml:space="preserve">È inoltre necessario considerare che un dipendente deve disporre almeno di </w:t>
+      </w:r>
+      <w:proofErr w:type="gramStart"/>
+      <w:r>
+        <w:rPr>
+          <w:rFonts w:ascii="Times New Roman" w:hAnsi="Times New Roman" w:cs="Times New Roman"/>
+          <w:sz w:val="24"/>
+        </w:rPr>
+        <w:t>11</w:t>
+      </w:r>
+      <w:proofErr w:type="gramEnd"/>
+      <w:r>
+        <w:rPr>
+          <w:rFonts w:ascii="Times New Roman" w:hAnsi="Times New Roman" w:cs="Times New Roman"/>
+          <w:sz w:val="24"/>
+        </w:rPr>
+        <w:t xml:space="preserve"> ore di riposo </w:t>
+      </w:r>
+      <w:r>
+        <w:rPr>
+          <w:rFonts w:ascii="Times New Roman" w:hAnsi="Times New Roman" w:cs="Times New Roman"/>
+          <w:sz w:val="24"/>
+        </w:rPr>
+        <w:t>tra un turno e l’altro</w:t>
+      </w:r>
+      <w:r>
+        <w:rPr>
+          <w:rFonts w:ascii="Times New Roman" w:hAnsi="Times New Roman" w:cs="Times New Roman"/>
+          <w:sz w:val="24"/>
+        </w:rPr>
+        <w:t xml:space="preserve">. </w:t>
       </w:r>
       <w:r>
         <w:rPr>
@@ -798,7 +888,21 @@
           <w:rFonts w:ascii="Times New Roman" w:hAnsi="Times New Roman" w:cs="Times New Roman"/>
           <w:sz w:val="24"/>
         </w:rPr>
-        <w:t xml:space="preserve">Infine l’orario </w:t>
+        <w:t>Infine</w:t>
+      </w:r>
+      <w:r>
+        <w:rPr>
+          <w:rFonts w:ascii="Times New Roman" w:hAnsi="Times New Roman" w:cs="Times New Roman"/>
+          <w:sz w:val="24"/>
+        </w:rPr>
+        <w:t>,</w:t>
+      </w:r>
+      <w:r>
+        <w:rPr>
+          <w:rFonts w:ascii="Times New Roman" w:hAnsi="Times New Roman" w:cs="Times New Roman"/>
+          <w:sz w:val="24"/>
+        </w:rPr>
+        <w:t xml:space="preserve"> l’orario </w:t>
       </w:r>
       <w:r>
         <w:rPr>
@@ -861,7 +965,23 @@
           <w:sz w:val="24"/>
         </w:rPr>
         <w:lastRenderedPageBreak/>
-        <w:t xml:space="preserve">Durante l’elaborazione dello schedule, l’algoritmo controlla inoltre che per ogni fascia oraria sia disponibile nel database un numero sufficiente di dipendenti per poter provare a generare correttamente il turno. Sostanzialmente, </w:t>
+        <w:t xml:space="preserve">Durante l’elaborazione </w:t>
+      </w:r>
+      <w:proofErr w:type="gramStart"/>
+      <w:r>
+        <w:rPr>
+          <w:rFonts w:ascii="Times New Roman" w:hAnsi="Times New Roman" w:cs="Times New Roman"/>
+          <w:sz w:val="24"/>
+        </w:rPr>
+        <w:t>dello schedule</w:t>
+      </w:r>
+      <w:proofErr w:type="gramEnd"/>
+      <w:r>
+        <w:rPr>
+          <w:rFonts w:ascii="Times New Roman" w:hAnsi="Times New Roman" w:cs="Times New Roman"/>
+          <w:sz w:val="24"/>
+        </w:rPr>
+        <w:t xml:space="preserve">, l’algoritmo controlla inoltre che per ogni fascia oraria sia disponibile nel database un numero sufficiente di dipendenti per poter provare a generare correttamente il turno. Sostanzialmente, </w:t>
       </w:r>
       <w:r>
         <w:rPr>
@@ -909,7 +1029,30 @@
           <w:rFonts w:ascii="Times New Roman" w:hAnsi="Times New Roman" w:cs="Times New Roman"/>
           <w:sz w:val="24"/>
         </w:rPr>
-        <w:t>Una volta generato lo schedule settimanale, il sistema segnala se ci sono delle fasce scoperte, cioè se per una o più fasce orarie il numero di dipendenti in servizio non è sufficiente a coprire la richiesta di lavoratori. In questo caso l’amministratore deve provvedere ad inserire manualmente dei dipendenti in tali fasce lavorative. I turni così assegnati sono considerati come lavoro straordinario;</w:t>
+        <w:t xml:space="preserve">Una volta generato </w:t>
+      </w:r>
+      <w:proofErr w:type="gramStart"/>
+      <w:r>
+        <w:rPr>
+          <w:rFonts w:ascii="Times New Roman" w:hAnsi="Times New Roman" w:cs="Times New Roman"/>
+          <w:sz w:val="24"/>
+        </w:rPr>
+        <w:t>lo schedule</w:t>
+      </w:r>
+      <w:proofErr w:type="gramEnd"/>
+      <w:r>
+        <w:rPr>
+          <w:rFonts w:ascii="Times New Roman" w:hAnsi="Times New Roman" w:cs="Times New Roman"/>
+          <w:sz w:val="24"/>
+        </w:rPr>
+        <w:t xml:space="preserve"> settimanale, il sistema segnala se ci sono delle fasce scoperte, cioè se per una o più fasce orarie il numero di dipendenti in servizio non è sufficiente a coprire la richiesta di lavoratori. In questo caso l’amministratore deve provvedere ad inserire manualmente dei dipendenti in tali fasce lavorative</w:t>
+      </w:r>
+      <w:r>
+        <w:rPr>
+          <w:rFonts w:ascii="Times New Roman" w:hAnsi="Times New Roman" w:cs="Times New Roman"/>
+          <w:sz w:val="24"/>
+        </w:rPr>
+        <w:t>;</w:t>
       </w:r>
     </w:p>
     <w:p>
@@ -971,7 +1114,23 @@
           <w:rFonts w:ascii="Times New Roman" w:hAnsi="Times New Roman" w:cs="Times New Roman"/>
           <w:sz w:val="24"/>
         </w:rPr>
-        <w:t xml:space="preserve"> e tutti gli schedule settimanali che sono stati generati.</w:t>
+        <w:t xml:space="preserve"> e tutti </w:t>
+      </w:r>
+      <w:proofErr w:type="gramStart"/>
+      <w:r>
+        <w:rPr>
+          <w:rFonts w:ascii="Times New Roman" w:hAnsi="Times New Roman" w:cs="Times New Roman"/>
+          <w:sz w:val="24"/>
+        </w:rPr>
+        <w:t>gli schedule</w:t>
+      </w:r>
+      <w:proofErr w:type="gramEnd"/>
+      <w:r>
+        <w:rPr>
+          <w:rFonts w:ascii="Times New Roman" w:hAnsi="Times New Roman" w:cs="Times New Roman"/>
+          <w:sz w:val="24"/>
+        </w:rPr>
+        <w:t xml:space="preserve"> settimanali che sono stati generati.</w:t>
       </w:r>
     </w:p>
     <w:sectPr>

--- a/documentazione/documenti/ANALISI DEI REQUISITI.docx
+++ b/documentazione/documenti/ANALISI DEI REQUISITI.docx
@@ -163,7 +163,7 @@
           <w:rFonts w:ascii="Times New Roman" w:hAnsi="Times New Roman" w:cs="Times New Roman"/>
           <w:sz w:val="24"/>
         </w:rPr>
-        <w:t>3</w:t>
+        <w:t>4</w:t>
       </w:r>
       <w:r>
         <w:rPr>
@@ -184,7 +184,21 @@
           <w:rFonts w:ascii="Times New Roman" w:hAnsi="Times New Roman" w:cs="Times New Roman"/>
           <w:sz w:val="24"/>
         </w:rPr>
-        <w:t xml:space="preserve"> (06.00-12.00)</w:t>
+        <w:t xml:space="preserve"> (0</w:t>
+      </w:r>
+      <w:r>
+        <w:rPr>
+          <w:rFonts w:ascii="Times New Roman" w:hAnsi="Times New Roman" w:cs="Times New Roman"/>
+          <w:sz w:val="24"/>
+        </w:rPr>
+        <w:t>8</w:t>
+      </w:r>
+      <w:r>
+        <w:rPr>
+          <w:rFonts w:ascii="Times New Roman" w:hAnsi="Times New Roman" w:cs="Times New Roman"/>
+          <w:sz w:val="24"/>
+        </w:rPr>
+        <w:t>.00-12.00)</w:t>
       </w:r>
       <w:r>
         <w:rPr>
@@ -198,14 +212,28 @@
           <w:rFonts w:ascii="Times New Roman" w:hAnsi="Times New Roman" w:cs="Times New Roman"/>
           <w:sz w:val="24"/>
         </w:rPr>
-        <w:t xml:space="preserve"> (12.00-18.00)</w:t>
-      </w:r>
-      <w:r>
-        <w:rPr>
-          <w:rFonts w:ascii="Times New Roman" w:hAnsi="Times New Roman" w:cs="Times New Roman"/>
-          <w:sz w:val="24"/>
-        </w:rPr>
-        <w:t xml:space="preserve"> e </w:t>
+        <w:t xml:space="preserve"> (12.00-1</w:t>
+      </w:r>
+      <w:r>
+        <w:rPr>
+          <w:rFonts w:ascii="Times New Roman" w:hAnsi="Times New Roman" w:cs="Times New Roman"/>
+          <w:sz w:val="24"/>
+        </w:rPr>
+        <w:t>6</w:t>
+      </w:r>
+      <w:r>
+        <w:rPr>
+          <w:rFonts w:ascii="Times New Roman" w:hAnsi="Times New Roman" w:cs="Times New Roman"/>
+          <w:sz w:val="24"/>
+        </w:rPr>
+        <w:t>.00)</w:t>
+      </w:r>
+      <w:r>
+        <w:rPr>
+          <w:rFonts w:ascii="Times New Roman" w:hAnsi="Times New Roman" w:cs="Times New Roman"/>
+          <w:sz w:val="24"/>
+        </w:rPr>
+        <w:t xml:space="preserve">, </w:t>
       </w:r>
       <w:r>
         <w:rPr>
@@ -219,14 +247,35 @@
           <w:rFonts w:ascii="Times New Roman" w:hAnsi="Times New Roman" w:cs="Times New Roman"/>
           <w:sz w:val="24"/>
         </w:rPr>
-        <w:t xml:space="preserve"> (18.00-</w:t>
-      </w:r>
-      <w:r>
-        <w:rPr>
-          <w:rFonts w:ascii="Times New Roman" w:hAnsi="Times New Roman" w:cs="Times New Roman"/>
-          <w:sz w:val="24"/>
-        </w:rPr>
-        <w:t>23</w:t>
+        <w:t xml:space="preserve"> (1</w:t>
+      </w:r>
+      <w:r>
+        <w:rPr>
+          <w:rFonts w:ascii="Times New Roman" w:hAnsi="Times New Roman" w:cs="Times New Roman"/>
+          <w:sz w:val="24"/>
+        </w:rPr>
+        <w:t>6</w:t>
+      </w:r>
+      <w:r>
+        <w:rPr>
+          <w:rFonts w:ascii="Times New Roman" w:hAnsi="Times New Roman" w:cs="Times New Roman"/>
+          <w:sz w:val="24"/>
+        </w:rPr>
+        <w:t>.00-</w:t>
+      </w:r>
+      <w:r>
+        <w:rPr>
+          <w:rFonts w:ascii="Times New Roman" w:hAnsi="Times New Roman" w:cs="Times New Roman"/>
+          <w:sz w:val="24"/>
+        </w:rPr>
+        <w:t>2</w:t>
+      </w:r>
+      <w:r>
+        <w:rPr>
+          <w:rFonts w:ascii="Times New Roman" w:hAnsi="Times New Roman" w:cs="Times New Roman"/>
+          <w:sz w:val="24"/>
+        </w:rPr>
+        <w:t>0</w:t>
       </w:r>
       <w:r>
         <w:rPr>
@@ -234,6 +283,27 @@
           <w:sz w:val="24"/>
         </w:rPr>
         <w:t>.00)</w:t>
+      </w:r>
+      <w:r>
+        <w:rPr>
+          <w:rFonts w:ascii="Times New Roman" w:hAnsi="Times New Roman" w:cs="Times New Roman"/>
+          <w:sz w:val="24"/>
+        </w:rPr>
+        <w:t xml:space="preserve"> e notte (20.00</w:t>
+      </w:r>
+      <w:r>
+        <w:rPr>
+          <w:rFonts w:ascii="Times New Roman" w:hAnsi="Times New Roman" w:cs="Times New Roman"/>
+          <w:sz w:val="24"/>
+        </w:rPr>
+        <w:t>-</w:t>
+      </w:r>
+      <w:r>
+        <w:rPr>
+          <w:rFonts w:ascii="Times New Roman" w:hAnsi="Times New Roman" w:cs="Times New Roman"/>
+          <w:sz w:val="24"/>
+        </w:rPr>
+        <w:t>24.00)</w:t>
       </w:r>
       <w:r>
         <w:rPr>
@@ -785,23 +855,7 @@
           <w:rFonts w:ascii="Times New Roman" w:hAnsi="Times New Roman" w:cs="Times New Roman"/>
           <w:sz w:val="24"/>
         </w:rPr>
-        <w:t xml:space="preserve">Una volta inserite tutte le informazioni necessarie, l’amministratore potrà procedere richiedendo al sistema di utilizzare questi dati per generare </w:t>
-      </w:r>
-      <w:proofErr w:type="gramStart"/>
-      <w:r>
-        <w:rPr>
-          <w:rFonts w:ascii="Times New Roman" w:hAnsi="Times New Roman" w:cs="Times New Roman"/>
-          <w:sz w:val="24"/>
-        </w:rPr>
-        <w:t>lo schedule</w:t>
-      </w:r>
-      <w:proofErr w:type="gramEnd"/>
-      <w:r>
-        <w:rPr>
-          <w:rFonts w:ascii="Times New Roman" w:hAnsi="Times New Roman" w:cs="Times New Roman"/>
-          <w:sz w:val="24"/>
-        </w:rPr>
-        <w:t xml:space="preserve"> dei turni della settimana interessata;</w:t>
+        <w:t>Una volta inserite tutte le informazioni necessarie, l’amministratore potrà procedere richiedendo al sistema di utilizzare questi dati per generare lo schedule dei turni della settimana interessata;</w:t>
       </w:r>
     </w:p>
     <w:p>
@@ -821,46 +875,14 @@
           <w:rFonts w:ascii="Times New Roman" w:hAnsi="Times New Roman" w:cs="Times New Roman"/>
           <w:sz w:val="24"/>
         </w:rPr>
-        <w:t xml:space="preserve">L’algoritmo elabora in output </w:t>
-      </w:r>
-      <w:proofErr w:type="gramStart"/>
-      <w:r>
-        <w:rPr>
-          <w:rFonts w:ascii="Times New Roman" w:hAnsi="Times New Roman" w:cs="Times New Roman"/>
-          <w:sz w:val="24"/>
-        </w:rPr>
-        <w:t>lo schedule</w:t>
-      </w:r>
-      <w:proofErr w:type="gramEnd"/>
-      <w:r>
-        <w:rPr>
-          <w:rFonts w:ascii="Times New Roman" w:hAnsi="Times New Roman" w:cs="Times New Roman"/>
-          <w:sz w:val="24"/>
-        </w:rPr>
-        <w:t xml:space="preserve"> dei turni in modo che ogni dipendente non lavori più di quanto stabilito dal suo contratto, sia settimanalmente che giornalmente. </w:t>
-      </w:r>
-      <w:r>
-        <w:rPr>
-          <w:rFonts w:ascii="Times New Roman" w:hAnsi="Times New Roman" w:cs="Times New Roman"/>
-          <w:sz w:val="24"/>
-        </w:rPr>
-        <w:t xml:space="preserve">È inoltre necessario considerare che un dipendente deve disporre almeno di </w:t>
-      </w:r>
-      <w:proofErr w:type="gramStart"/>
-      <w:r>
-        <w:rPr>
-          <w:rFonts w:ascii="Times New Roman" w:hAnsi="Times New Roman" w:cs="Times New Roman"/>
-          <w:sz w:val="24"/>
-        </w:rPr>
-        <w:t>11</w:t>
-      </w:r>
-      <w:proofErr w:type="gramEnd"/>
-      <w:r>
-        <w:rPr>
-          <w:rFonts w:ascii="Times New Roman" w:hAnsi="Times New Roman" w:cs="Times New Roman"/>
-          <w:sz w:val="24"/>
-        </w:rPr>
-        <w:t xml:space="preserve"> ore di riposo </w:t>
+        <w:t xml:space="preserve">L’algoritmo elabora in output lo schedule dei turni in modo che ogni dipendente non lavori più di quanto stabilito dal suo contratto, sia settimanalmente che giornalmente. </w:t>
+      </w:r>
+      <w:r>
+        <w:rPr>
+          <w:rFonts w:ascii="Times New Roman" w:hAnsi="Times New Roman" w:cs="Times New Roman"/>
+          <w:sz w:val="24"/>
+        </w:rPr>
+        <w:t xml:space="preserve">È inoltre necessario considerare che un dipendente deve disporre almeno di 11 ore di riposo </w:t>
       </w:r>
       <w:r>
         <w:rPr>
@@ -965,23 +987,7 @@
           <w:sz w:val="24"/>
         </w:rPr>
         <w:lastRenderedPageBreak/>
-        <w:t xml:space="preserve">Durante l’elaborazione </w:t>
-      </w:r>
-      <w:proofErr w:type="gramStart"/>
-      <w:r>
-        <w:rPr>
-          <w:rFonts w:ascii="Times New Roman" w:hAnsi="Times New Roman" w:cs="Times New Roman"/>
-          <w:sz w:val="24"/>
-        </w:rPr>
-        <w:t>dello schedule</w:t>
-      </w:r>
-      <w:proofErr w:type="gramEnd"/>
-      <w:r>
-        <w:rPr>
-          <w:rFonts w:ascii="Times New Roman" w:hAnsi="Times New Roman" w:cs="Times New Roman"/>
-          <w:sz w:val="24"/>
-        </w:rPr>
-        <w:t xml:space="preserve">, l’algoritmo controlla inoltre che per ogni fascia oraria sia disponibile nel database un numero sufficiente di dipendenti per poter provare a generare correttamente il turno. Sostanzialmente, </w:t>
+        <w:t xml:space="preserve">Durante l’elaborazione dello schedule, l’algoritmo controlla inoltre che per ogni fascia oraria sia disponibile nel database un numero sufficiente di dipendenti per poter provare a generare correttamente il turno. Sostanzialmente, </w:t>
       </w:r>
       <w:r>
         <w:rPr>
@@ -1029,23 +1035,7 @@
           <w:rFonts w:ascii="Times New Roman" w:hAnsi="Times New Roman" w:cs="Times New Roman"/>
           <w:sz w:val="24"/>
         </w:rPr>
-        <w:t xml:space="preserve">Una volta generato </w:t>
-      </w:r>
-      <w:proofErr w:type="gramStart"/>
-      <w:r>
-        <w:rPr>
-          <w:rFonts w:ascii="Times New Roman" w:hAnsi="Times New Roman" w:cs="Times New Roman"/>
-          <w:sz w:val="24"/>
-        </w:rPr>
-        <w:t>lo schedule</w:t>
-      </w:r>
-      <w:proofErr w:type="gramEnd"/>
-      <w:r>
-        <w:rPr>
-          <w:rFonts w:ascii="Times New Roman" w:hAnsi="Times New Roman" w:cs="Times New Roman"/>
-          <w:sz w:val="24"/>
-        </w:rPr>
-        <w:t xml:space="preserve"> settimanale, il sistema segnala se ci sono delle fasce scoperte, cioè se per una o più fasce orarie il numero di dipendenti in servizio non è sufficiente a coprire la richiesta di lavoratori. In questo caso l’amministratore deve provvedere ad inserire manualmente dei dipendenti in tali fasce lavorative</w:t>
+        <w:t>Una volta generato lo schedule settimanale, il sistema segnala se ci sono delle fasce scoperte, cioè se per una o più fasce orarie il numero di dipendenti in servizio non è sufficiente a coprire la richiesta di lavoratori. In questo caso l’amministratore deve provvedere ad inserire manualmente dei dipendenti in tali fasce lavorative</w:t>
       </w:r>
       <w:r>
         <w:rPr>
@@ -1114,23 +1104,7 @@
           <w:rFonts w:ascii="Times New Roman" w:hAnsi="Times New Roman" w:cs="Times New Roman"/>
           <w:sz w:val="24"/>
         </w:rPr>
-        <w:t xml:space="preserve"> e tutti </w:t>
-      </w:r>
-      <w:proofErr w:type="gramStart"/>
-      <w:r>
-        <w:rPr>
-          <w:rFonts w:ascii="Times New Roman" w:hAnsi="Times New Roman" w:cs="Times New Roman"/>
-          <w:sz w:val="24"/>
-        </w:rPr>
-        <w:t>gli schedule</w:t>
-      </w:r>
-      <w:proofErr w:type="gramEnd"/>
-      <w:r>
-        <w:rPr>
-          <w:rFonts w:ascii="Times New Roman" w:hAnsi="Times New Roman" w:cs="Times New Roman"/>
-          <w:sz w:val="24"/>
-        </w:rPr>
-        <w:t xml:space="preserve"> settimanali che sono stati generati.</w:t>
+        <w:t xml:space="preserve"> e tutti gli schedule settimanali che sono stati generati.</w:t>
       </w:r>
     </w:p>
     <w:sectPr>
